--- a/3 cource/2 sem/Basics of software project management/Lab_5/Лабораторная 5 - Разработка и оптимизация базового расписания проекта.docx
+++ b/3 cource/2 sem/Basics of software project management/Lab_5/Лабораторная 5 - Разработка и оптимизация базового расписания проекта.docx
@@ -71,13 +71,6 @@
           <w:szCs w:val="28"/>
         </w:rPr>
         <w:br/>
-      </w:r>
-      <w:r>
-        <w:rPr>
-          <w:rFonts w:ascii="Times New Roman" w:eastAsia="Times New Roman" w:hAnsi="Times New Roman" w:cs="Times New Roman"/>
-          <w:sz w:val="28"/>
-          <w:szCs w:val="28"/>
-        </w:rPr>
         <w:t>Кафедра программной инженерии</w:t>
       </w:r>
       <w:r>
@@ -206,15 +199,7 @@
           <w:szCs w:val="28"/>
         </w:rPr>
         <w:tab/>
-        <w:t xml:space="preserve"> Шорин </w:t>
-      </w:r>
-      <w:r>
-        <w:rPr>
-          <w:rFonts w:ascii="Times New Roman" w:eastAsia="Times New Roman" w:hAnsi="Times New Roman" w:cs="Times New Roman"/>
-          <w:sz w:val="28"/>
-          <w:szCs w:val="28"/>
-        </w:rPr>
-        <w:t>В.Д.</w:t>
+        <w:t xml:space="preserve"> Шорин В.Д.</w:t>
       </w:r>
       <w:r>
         <w:rPr>
@@ -396,6 +381,1750 @@
     <w:p>
       <w:pPr>
         <w:spacing w:line="360" w:lineRule="auto"/>
+        <w:ind w:firstLine="709"/>
+        <w:jc w:val="both"/>
+        <w:rPr>
+          <w:rFonts w:ascii="Times New Roman" w:hAnsi="Times New Roman" w:cs="Times New Roman"/>
+          <w:sz w:val="28"/>
+          <w:szCs w:val="28"/>
+          <w:u w:val="single"/>
+        </w:rPr>
+      </w:pPr>
+      <w:r>
+        <w:rPr>
+          <w:rFonts w:ascii="Times New Roman" w:hAnsi="Times New Roman" w:cs="Times New Roman"/>
+          <w:sz w:val="28"/>
+          <w:szCs w:val="28"/>
+          <w:u w:val="single"/>
+        </w:rPr>
+        <w:lastRenderedPageBreak/>
+        <w:t>Построение базового расписания проекта:</w:t>
+      </w:r>
+    </w:p>
+    <w:p>
+      <w:pPr>
+        <w:spacing w:line="360" w:lineRule="auto"/>
+        <w:ind w:firstLine="709"/>
+        <w:jc w:val="both"/>
+        <w:rPr>
+          <w:rFonts w:ascii="Times New Roman" w:hAnsi="Times New Roman" w:cs="Times New Roman"/>
+          <w:sz w:val="28"/>
+          <w:szCs w:val="28"/>
+        </w:rPr>
+      </w:pPr>
+      <w:r>
+        <w:rPr>
+          <w:rFonts w:ascii="Times New Roman" w:hAnsi="Times New Roman" w:cs="Times New Roman"/>
+          <w:sz w:val="28"/>
+          <w:szCs w:val="28"/>
+        </w:rPr>
+        <w:t xml:space="preserve">Критический путь проекта – самая длинная цепочка последовательных работ в проекте. Определяется разностью между датой окончания проекта и датой его начала. </w:t>
+      </w:r>
+    </w:p>
+    <w:p>
+      <w:pPr>
+        <w:spacing w:line="360" w:lineRule="auto"/>
+        <w:ind w:firstLine="709"/>
+        <w:jc w:val="both"/>
+        <w:rPr>
+          <w:rFonts w:ascii="Times New Roman" w:hAnsi="Times New Roman" w:cs="Times New Roman"/>
+          <w:sz w:val="28"/>
+          <w:szCs w:val="28"/>
+          <w:lang w:val="ru-RU"/>
+        </w:rPr>
+      </w:pPr>
+      <w:r>
+        <w:rPr>
+          <w:rFonts w:ascii="Times New Roman" w:hAnsi="Times New Roman" w:cs="Times New Roman"/>
+          <w:sz w:val="28"/>
+          <w:szCs w:val="28"/>
+        </w:rPr>
+        <w:t>Среднее время (ожидаемый срок выполнения)</w:t>
+      </w:r>
+      <w:r>
+        <w:rPr>
+          <w:rFonts w:ascii="Times New Roman" w:hAnsi="Times New Roman" w:cs="Times New Roman"/>
+          <w:sz w:val="28"/>
+          <w:szCs w:val="28"/>
+          <w:lang w:val="ru-RU"/>
+        </w:rPr>
+        <w:t>:</w:t>
+      </w:r>
+    </w:p>
+    <w:p>
+      <w:pPr>
+        <w:spacing w:line="360" w:lineRule="auto"/>
+        <w:ind w:firstLine="709"/>
+        <w:jc w:val="both"/>
+        <w:rPr>
+          <w:rFonts w:ascii="Times New Roman" w:hAnsi="Times New Roman" w:cs="Times New Roman"/>
+          <w:sz w:val="28"/>
+          <w:szCs w:val="28"/>
+          <w:lang w:val="ru-RU"/>
+        </w:rPr>
+      </w:pPr>
+      <w:r>
+        <w:rPr>
+          <w:rFonts w:ascii="Times New Roman" w:hAnsi="Times New Roman" w:cs="Times New Roman"/>
+          <w:sz w:val="28"/>
+          <w:szCs w:val="28"/>
+          <w:lang w:val="en-US"/>
+        </w:rPr>
+        <w:t>t</w:t>
+      </w:r>
+      <w:r>
+        <w:rPr>
+          <w:rFonts w:ascii="Times New Roman" w:hAnsi="Times New Roman" w:cs="Times New Roman"/>
+          <w:sz w:val="28"/>
+          <w:szCs w:val="28"/>
+          <w:lang w:val="ru-RU"/>
+        </w:rPr>
+        <w:t xml:space="preserve"> = </w:t>
+      </w:r>
+      <m:oMath>
+        <m:f>
+          <m:fPr>
+            <m:ctrlPr>
+              <w:rPr>
+                <w:rFonts w:ascii="Cambria Math" w:hAnsi="Cambria Math" w:cs="Times New Roman"/>
+                <w:i/>
+                <w:sz w:val="28"/>
+                <w:szCs w:val="28"/>
+                <w:lang w:val="ru-RU"/>
+              </w:rPr>
+            </m:ctrlPr>
+          </m:fPr>
+          <m:num>
+            <m:r>
+              <w:rPr>
+                <w:rFonts w:ascii="Cambria Math" w:hAnsi="Cambria Math" w:cs="Times New Roman"/>
+                <w:sz w:val="28"/>
+                <w:szCs w:val="28"/>
+                <w:lang w:val="ru-RU"/>
+              </w:rPr>
+              <m:t>a+4m+b</m:t>
+            </m:r>
+          </m:num>
+          <m:den>
+            <m:r>
+              <w:rPr>
+                <w:rFonts w:ascii="Cambria Math" w:hAnsi="Cambria Math" w:cs="Times New Roman"/>
+                <w:sz w:val="28"/>
+                <w:szCs w:val="28"/>
+                <w:lang w:val="ru-RU"/>
+              </w:rPr>
+              <m:t>6</m:t>
+            </m:r>
+          </m:den>
+        </m:f>
+      </m:oMath>
+    </w:p>
+    <w:p>
+      <w:pPr>
+        <w:autoSpaceDE w:val="0"/>
+        <w:autoSpaceDN w:val="0"/>
+        <w:adjustRightInd w:val="0"/>
+        <w:spacing w:line="360" w:lineRule="auto"/>
+        <w:ind w:firstLine="709"/>
+        <w:jc w:val="both"/>
+        <w:rPr>
+          <w:rFonts w:ascii="Times New Roman" w:eastAsia="TimesNewRoman" w:hAnsi="Times New Roman" w:cs="Times New Roman"/>
+          <w:sz w:val="28"/>
+          <w:szCs w:val="28"/>
+          <w:lang w:val="ru-RU"/>
+        </w:rPr>
+      </w:pPr>
+      <w:r>
+        <w:rPr>
+          <w:rFonts w:ascii="Times New Roman" w:eastAsia="TimesNewRoman" w:hAnsi="Times New Roman" w:cs="Times New Roman"/>
+          <w:sz w:val="28"/>
+          <w:szCs w:val="28"/>
+          <w:lang w:val="ru-RU"/>
+        </w:rPr>
+        <w:t>где a – оптимистичный прогноз времени выполнения работы.</w:t>
+      </w:r>
+    </w:p>
+    <w:p>
+      <w:pPr>
+        <w:autoSpaceDE w:val="0"/>
+        <w:autoSpaceDN w:val="0"/>
+        <w:adjustRightInd w:val="0"/>
+        <w:spacing w:line="360" w:lineRule="auto"/>
+        <w:ind w:firstLine="709"/>
+        <w:jc w:val="both"/>
+        <w:rPr>
+          <w:rFonts w:ascii="Times New Roman" w:eastAsia="TimesNewRoman" w:hAnsi="Times New Roman" w:cs="Times New Roman"/>
+          <w:sz w:val="28"/>
+          <w:szCs w:val="28"/>
+          <w:lang w:val="ru-RU"/>
+        </w:rPr>
+      </w:pPr>
+      <w:r>
+        <w:rPr>
+          <w:rFonts w:ascii="Times New Roman" w:eastAsia="TimesNewRoman" w:hAnsi="Times New Roman" w:cs="Times New Roman"/>
+          <w:sz w:val="28"/>
+          <w:szCs w:val="28"/>
+          <w:lang w:val="ru-RU"/>
+        </w:rPr>
+        <w:t>b – пессимистичный прогноз</w:t>
+      </w:r>
+    </w:p>
+    <w:p>
+      <w:pPr>
+        <w:spacing w:line="360" w:lineRule="auto"/>
+        <w:ind w:firstLine="709"/>
+        <w:jc w:val="both"/>
+        <w:rPr>
+          <w:rFonts w:ascii="Times New Roman" w:hAnsi="Times New Roman" w:cs="Times New Roman"/>
+          <w:i/>
+          <w:sz w:val="28"/>
+          <w:szCs w:val="28"/>
+          <w:lang w:val="ru-RU"/>
+        </w:rPr>
+      </w:pPr>
+      <w:r>
+        <w:rPr>
+          <w:rFonts w:ascii="Times New Roman" w:eastAsia="TimesNewRoman" w:hAnsi="Times New Roman" w:cs="Times New Roman"/>
+          <w:sz w:val="28"/>
+          <w:szCs w:val="28"/>
+          <w:lang w:val="ru-RU"/>
+        </w:rPr>
+        <w:t>m – наиболее вероятный.</w:t>
+      </w:r>
+    </w:p>
+    <w:p>
+      <w:pPr>
+        <w:spacing w:line="360" w:lineRule="auto"/>
+        <w:ind w:firstLine="709"/>
+        <w:jc w:val="both"/>
+        <w:rPr>
+          <w:rFonts w:ascii="Times New Roman" w:hAnsi="Times New Roman" w:cs="Times New Roman"/>
+          <w:sz w:val="28"/>
+          <w:szCs w:val="28"/>
+          <w:lang w:val="ru-RU"/>
+        </w:rPr>
+      </w:pPr>
+      <w:r>
+        <w:rPr>
+          <w:rFonts w:ascii="Times New Roman" w:hAnsi="Times New Roman" w:cs="Times New Roman"/>
+          <w:sz w:val="28"/>
+          <w:szCs w:val="28"/>
+        </w:rPr>
+        <w:t>Стандартное отклонение времени от среднего значения</w:t>
+      </w:r>
+      <w:r>
+        <w:rPr>
+          <w:rFonts w:ascii="Times New Roman" w:hAnsi="Times New Roman" w:cs="Times New Roman"/>
+          <w:sz w:val="28"/>
+          <w:szCs w:val="28"/>
+          <w:lang w:val="ru-RU"/>
+        </w:rPr>
+        <w:t>:</w:t>
+      </w:r>
+    </w:p>
+    <w:p>
+      <w:pPr>
+        <w:spacing w:line="360" w:lineRule="auto"/>
+        <w:ind w:firstLine="709"/>
+        <w:jc w:val="both"/>
+        <w:rPr>
+          <w:rFonts w:ascii="Times New Roman" w:hAnsi="Times New Roman" w:cs="Times New Roman"/>
+          <w:i/>
+          <w:sz w:val="28"/>
+          <w:szCs w:val="28"/>
+          <w:lang w:val="ru-RU"/>
+        </w:rPr>
+      </w:pPr>
+      <m:oMathPara>
+        <m:oMath>
+          <m:r>
+            <w:rPr>
+              <w:rFonts w:ascii="Cambria Math" w:hAnsi="Cambria Math" w:cs="Times New Roman"/>
+              <w:sz w:val="28"/>
+              <w:szCs w:val="28"/>
+              <w:lang w:val="ru-RU"/>
+            </w:rPr>
+            <m:t xml:space="preserve">σ= </m:t>
+          </m:r>
+          <m:f>
+            <m:fPr>
+              <m:ctrlPr>
+                <w:rPr>
+                  <w:rFonts w:ascii="Cambria Math" w:hAnsi="Cambria Math" w:cs="Times New Roman"/>
+                  <w:i/>
+                  <w:sz w:val="28"/>
+                  <w:szCs w:val="28"/>
+                  <w:lang w:val="ru-RU"/>
+                </w:rPr>
+              </m:ctrlPr>
+            </m:fPr>
+            <m:num>
+              <m:r>
+                <w:rPr>
+                  <w:rFonts w:ascii="Cambria Math" w:hAnsi="Cambria Math" w:cs="Times New Roman"/>
+                  <w:sz w:val="28"/>
+                  <w:szCs w:val="28"/>
+                  <w:lang w:val="ru-RU"/>
+                </w:rPr>
+                <m:t>b-a</m:t>
+              </m:r>
+            </m:num>
+            <m:den>
+              <m:r>
+                <w:rPr>
+                  <w:rFonts w:ascii="Cambria Math" w:hAnsi="Cambria Math" w:cs="Times New Roman"/>
+                  <w:sz w:val="28"/>
+                  <w:szCs w:val="28"/>
+                  <w:lang w:val="ru-RU"/>
+                </w:rPr>
+                <m:t>6</m:t>
+              </m:r>
+            </m:den>
+          </m:f>
+        </m:oMath>
+      </m:oMathPara>
+    </w:p>
+    <w:p>
+      <w:pPr>
+        <w:spacing w:line="360" w:lineRule="auto"/>
+        <w:ind w:firstLine="709"/>
+        <w:jc w:val="both"/>
+        <w:rPr>
+          <w:rFonts w:ascii="Times New Roman" w:eastAsia="Times New Roman" w:hAnsi="Times New Roman" w:cs="Times New Roman"/>
+          <w:bCs/>
+          <w:sz w:val="28"/>
+          <w:szCs w:val="28"/>
+          <w:lang w:val="ru-RU"/>
+        </w:rPr>
+      </w:pPr>
+      <w:r>
+        <w:rPr>
+          <w:rFonts w:ascii="Times New Roman" w:eastAsia="Times New Roman" w:hAnsi="Times New Roman" w:cs="Times New Roman"/>
+          <w:bCs/>
+          <w:sz w:val="28"/>
+          <w:szCs w:val="28"/>
+        </w:rPr>
+        <w:tab/>
+      </w:r>
+      <w:r>
+        <w:rPr>
+          <w:rFonts w:ascii="Times New Roman" w:eastAsia="Times New Roman" w:hAnsi="Times New Roman" w:cs="Times New Roman"/>
+          <w:bCs/>
+          <w:sz w:val="28"/>
+          <w:szCs w:val="28"/>
+          <w:lang w:val="ru-RU"/>
+        </w:rPr>
+        <w:t>Наиболее ранний срок (НРС) начала работ:</w:t>
+      </w:r>
+    </w:p>
+    <w:p>
+      <w:pPr>
+        <w:spacing w:line="360" w:lineRule="auto"/>
+        <w:ind w:firstLine="709"/>
+        <w:jc w:val="both"/>
+        <w:rPr>
+          <w:rFonts w:ascii="Times New Roman" w:eastAsia="Times New Roman" w:hAnsi="Times New Roman" w:cs="Times New Roman"/>
+          <w:bCs/>
+          <w:sz w:val="28"/>
+          <w:szCs w:val="28"/>
+          <w:lang w:val="ru-RU"/>
+        </w:rPr>
+      </w:pPr>
+      <w:r>
+        <w:rPr>
+          <w:rFonts w:ascii="Times New Roman" w:eastAsia="Times New Roman" w:hAnsi="Times New Roman" w:cs="Times New Roman"/>
+          <w:bCs/>
+          <w:sz w:val="28"/>
+          <w:szCs w:val="28"/>
+          <w:lang w:val="ru-RU"/>
+        </w:rPr>
+        <w:t>НРС</w:t>
+      </w:r>
+      <w:r>
+        <w:rPr>
+          <w:rFonts w:ascii="Times New Roman" w:eastAsia="Times New Roman" w:hAnsi="Times New Roman" w:cs="Times New Roman"/>
+          <w:bCs/>
+          <w:sz w:val="28"/>
+          <w:szCs w:val="28"/>
+          <w:lang w:val="en-US"/>
+        </w:rPr>
+        <w:t>j</w:t>
+      </w:r>
+      <w:r>
+        <w:rPr>
+          <w:rFonts w:ascii="Times New Roman" w:eastAsia="Times New Roman" w:hAnsi="Times New Roman" w:cs="Times New Roman"/>
+          <w:bCs/>
+          <w:sz w:val="28"/>
+          <w:szCs w:val="28"/>
+          <w:lang w:val="ru-RU"/>
+        </w:rPr>
+        <w:t xml:space="preserve"> = </w:t>
+      </w:r>
+      <w:r>
+        <w:rPr>
+          <w:rFonts w:ascii="Times New Roman" w:eastAsia="Times New Roman" w:hAnsi="Times New Roman" w:cs="Times New Roman"/>
+          <w:bCs/>
+          <w:sz w:val="28"/>
+          <w:szCs w:val="28"/>
+          <w:lang w:val="ru-RU"/>
+        </w:rPr>
+        <w:t>НРС</w:t>
+      </w:r>
+      <w:r>
+        <w:rPr>
+          <w:rFonts w:ascii="Times New Roman" w:eastAsia="Times New Roman" w:hAnsi="Times New Roman" w:cs="Times New Roman"/>
+          <w:bCs/>
+          <w:sz w:val="28"/>
+          <w:szCs w:val="28"/>
+          <w:lang w:val="en-US"/>
+        </w:rPr>
+        <w:t>i</w:t>
+      </w:r>
+      <w:r>
+        <w:rPr>
+          <w:rFonts w:ascii="Times New Roman" w:eastAsia="Times New Roman" w:hAnsi="Times New Roman" w:cs="Times New Roman"/>
+          <w:bCs/>
+          <w:sz w:val="28"/>
+          <w:szCs w:val="28"/>
+          <w:lang w:val="ru-RU"/>
+        </w:rPr>
+        <w:t xml:space="preserve"> + </w:t>
+      </w:r>
+      <w:r>
+        <w:rPr>
+          <w:rFonts w:ascii="Times New Roman" w:eastAsia="Times New Roman" w:hAnsi="Times New Roman" w:cs="Times New Roman"/>
+          <w:bCs/>
+          <w:sz w:val="28"/>
+          <w:szCs w:val="28"/>
+          <w:lang w:val="en-US"/>
+        </w:rPr>
+        <w:t>tij</w:t>
+      </w:r>
+    </w:p>
+    <w:p>
+      <w:pPr>
+        <w:spacing w:line="360" w:lineRule="auto"/>
+        <w:ind w:firstLine="709"/>
+        <w:jc w:val="both"/>
+        <w:rPr>
+          <w:rFonts w:ascii="Times New Roman" w:eastAsia="Times New Roman" w:hAnsi="Times New Roman" w:cs="Times New Roman"/>
+          <w:bCs/>
+          <w:sz w:val="28"/>
+          <w:szCs w:val="28"/>
+          <w:lang w:val="ru-RU"/>
+        </w:rPr>
+      </w:pPr>
+      <w:r>
+        <w:rPr>
+          <w:rFonts w:ascii="Times New Roman" w:eastAsia="Times New Roman" w:hAnsi="Times New Roman" w:cs="Times New Roman"/>
+          <w:bCs/>
+          <w:sz w:val="28"/>
+          <w:szCs w:val="28"/>
+        </w:rPr>
+        <w:tab/>
+      </w:r>
+      <w:r>
+        <w:rPr>
+          <w:rFonts w:ascii="Times New Roman" w:eastAsia="Times New Roman" w:hAnsi="Times New Roman" w:cs="Times New Roman"/>
+          <w:bCs/>
+          <w:sz w:val="28"/>
+          <w:szCs w:val="28"/>
+          <w:lang w:val="ru-RU"/>
+        </w:rPr>
+        <w:t>Наиболее поздний срок (НПС) начала работ:</w:t>
+      </w:r>
+    </w:p>
+    <w:p>
+      <w:pPr>
+        <w:spacing w:line="360" w:lineRule="auto"/>
+        <w:ind w:firstLine="709"/>
+        <w:jc w:val="both"/>
+        <w:rPr>
+          <w:rFonts w:ascii="Times New Roman" w:eastAsia="Times New Roman" w:hAnsi="Times New Roman" w:cs="Times New Roman"/>
+          <w:bCs/>
+          <w:sz w:val="28"/>
+          <w:szCs w:val="28"/>
+          <w:lang w:val="ru-RU"/>
+        </w:rPr>
+      </w:pPr>
+      <w:r>
+        <w:rPr>
+          <w:rFonts w:ascii="Times New Roman" w:eastAsia="Times New Roman" w:hAnsi="Times New Roman" w:cs="Times New Roman"/>
+          <w:bCs/>
+          <w:sz w:val="28"/>
+          <w:szCs w:val="28"/>
+          <w:lang w:val="ru-RU"/>
+        </w:rPr>
+        <w:t>НПС</w:t>
+      </w:r>
+      <w:r>
+        <w:rPr>
+          <w:rFonts w:ascii="Times New Roman" w:eastAsia="Times New Roman" w:hAnsi="Times New Roman" w:cs="Times New Roman"/>
+          <w:bCs/>
+          <w:sz w:val="28"/>
+          <w:szCs w:val="28"/>
+          <w:lang w:val="en-US"/>
+        </w:rPr>
+        <w:t>j</w:t>
+      </w:r>
+      <w:r>
+        <w:rPr>
+          <w:rFonts w:ascii="Times New Roman" w:eastAsia="Times New Roman" w:hAnsi="Times New Roman" w:cs="Times New Roman"/>
+          <w:bCs/>
+          <w:sz w:val="28"/>
+          <w:szCs w:val="28"/>
+          <w:lang w:val="ru-RU"/>
+        </w:rPr>
+        <w:t xml:space="preserve"> = НПС</w:t>
+      </w:r>
+      <w:r>
+        <w:rPr>
+          <w:rFonts w:ascii="Times New Roman" w:eastAsia="Times New Roman" w:hAnsi="Times New Roman" w:cs="Times New Roman"/>
+          <w:bCs/>
+          <w:sz w:val="28"/>
+          <w:szCs w:val="28"/>
+          <w:lang w:val="en-US"/>
+        </w:rPr>
+        <w:t>i</w:t>
+      </w:r>
+      <w:r>
+        <w:rPr>
+          <w:rFonts w:ascii="Times New Roman" w:eastAsia="Times New Roman" w:hAnsi="Times New Roman" w:cs="Times New Roman"/>
+          <w:bCs/>
+          <w:sz w:val="28"/>
+          <w:szCs w:val="28"/>
+          <w:lang w:val="ru-RU"/>
+        </w:rPr>
+        <w:t xml:space="preserve"> – </w:t>
+      </w:r>
+      <w:r>
+        <w:rPr>
+          <w:rFonts w:ascii="Times New Roman" w:eastAsia="Times New Roman" w:hAnsi="Times New Roman" w:cs="Times New Roman"/>
+          <w:bCs/>
+          <w:sz w:val="28"/>
+          <w:szCs w:val="28"/>
+          <w:lang w:val="en-US"/>
+        </w:rPr>
+        <w:t>tij</w:t>
+      </w:r>
+    </w:p>
+    <w:p>
+      <w:pPr>
+        <w:pStyle w:val="a6"/>
+        <w:spacing w:line="360" w:lineRule="auto"/>
+        <w:ind w:left="0" w:firstLine="709"/>
+        <w:contextualSpacing w:val="0"/>
+        <w:jc w:val="both"/>
+        <w:rPr>
+          <w:sz w:val="28"/>
+          <w:szCs w:val="28"/>
+        </w:rPr>
+      </w:pPr>
+      <w:r>
+        <w:rPr>
+          <w:bCs/>
+          <w:sz w:val="28"/>
+          <w:szCs w:val="28"/>
+        </w:rPr>
+        <w:tab/>
+      </w:r>
+      <w:r>
+        <w:rPr>
+          <w:sz w:val="28"/>
+          <w:szCs w:val="28"/>
+        </w:rPr>
+        <w:t>Стандартное отклонение общего времени от среднего значения</w:t>
+      </w:r>
+      <w:r>
+        <w:rPr>
+          <w:sz w:val="28"/>
+          <w:szCs w:val="28"/>
+        </w:rPr>
+        <w:t>:</w:t>
+      </w:r>
+    </w:p>
+    <w:p>
+      <w:pPr>
+        <w:pStyle w:val="a6"/>
+        <w:spacing w:line="360" w:lineRule="auto"/>
+        <w:ind w:left="0" w:firstLine="709"/>
+        <w:contextualSpacing w:val="0"/>
+        <w:jc w:val="both"/>
+        <w:rPr>
+          <w:sz w:val="28"/>
+          <w:szCs w:val="28"/>
+        </w:rPr>
+      </w:pPr>
+      <m:oMathPara>
+        <m:oMath>
+          <m:r>
+            <w:rPr>
+              <w:rFonts w:ascii="Cambria Math" w:hAnsi="Cambria Math"/>
+              <w:sz w:val="28"/>
+              <w:szCs w:val="28"/>
+            </w:rPr>
+            <m:t>σ</m:t>
+          </m:r>
+          <m:d>
+            <m:dPr>
+              <m:ctrlPr>
+                <w:rPr>
+                  <w:rFonts w:ascii="Cambria Math" w:hAnsi="Cambria Math"/>
+                  <w:i/>
+                  <w:sz w:val="28"/>
+                  <w:szCs w:val="28"/>
+                </w:rPr>
+              </m:ctrlPr>
+            </m:dPr>
+            <m:e>
+              <m:r>
+                <w:rPr>
+                  <w:rFonts w:ascii="Cambria Math" w:hAnsi="Cambria Math"/>
+                  <w:sz w:val="28"/>
+                  <w:szCs w:val="28"/>
+                </w:rPr>
+                <m:t>Т</m:t>
+              </m:r>
+            </m:e>
+          </m:d>
+          <m:r>
+            <w:rPr>
+              <w:rFonts w:ascii="Cambria Math" w:hAnsi="Cambria Math"/>
+              <w:sz w:val="28"/>
+              <w:szCs w:val="28"/>
+            </w:rPr>
+            <m:t xml:space="preserve">= </m:t>
+          </m:r>
+          <m:rad>
+            <m:radPr>
+              <m:degHide m:val="1"/>
+              <m:ctrlPr>
+                <w:rPr>
+                  <w:rFonts w:ascii="Cambria Math" w:hAnsi="Cambria Math"/>
+                  <w:i/>
+                  <w:sz w:val="28"/>
+                  <w:szCs w:val="28"/>
+                </w:rPr>
+              </m:ctrlPr>
+            </m:radPr>
+            <m:deg/>
+            <m:e>
+              <m:sSubSup>
+                <m:sSubSupPr>
+                  <m:ctrlPr>
+                    <w:rPr>
+                      <w:rFonts w:ascii="Cambria Math" w:hAnsi="Cambria Math"/>
+                      <w:i/>
+                      <w:sz w:val="28"/>
+                      <w:szCs w:val="28"/>
+                    </w:rPr>
+                  </m:ctrlPr>
+                </m:sSubSupPr>
+                <m:e>
+                  <m:r>
+                    <w:rPr>
+                      <w:rFonts w:ascii="Cambria Math" w:hAnsi="Cambria Math"/>
+                      <w:sz w:val="28"/>
+                      <w:szCs w:val="28"/>
+                    </w:rPr>
+                    <m:t>σ</m:t>
+                  </m:r>
+                </m:e>
+                <m:sub>
+                  <m:r>
+                    <w:rPr>
+                      <w:rFonts w:ascii="Cambria Math" w:hAnsi="Cambria Math"/>
+                      <w:sz w:val="28"/>
+                      <w:szCs w:val="28"/>
+                      <w:lang w:val="en-US"/>
+                    </w:rPr>
+                    <m:t>r1</m:t>
+                  </m:r>
+                </m:sub>
+                <m:sup>
+                  <m:r>
+                    <w:rPr>
+                      <w:rFonts w:ascii="Cambria Math" w:hAnsi="Cambria Math"/>
+                      <w:sz w:val="28"/>
+                      <w:szCs w:val="28"/>
+                    </w:rPr>
+                    <m:t>2</m:t>
+                  </m:r>
+                </m:sup>
+              </m:sSubSup>
+              <m:r>
+                <w:rPr>
+                  <w:rFonts w:ascii="Cambria Math" w:hAnsi="Cambria Math"/>
+                  <w:sz w:val="28"/>
+                  <w:szCs w:val="28"/>
+                </w:rPr>
+                <m:t xml:space="preserve">+ </m:t>
+              </m:r>
+              <m:sSubSup>
+                <m:sSubSupPr>
+                  <m:ctrlPr>
+                    <w:rPr>
+                      <w:rFonts w:ascii="Cambria Math" w:hAnsi="Cambria Math"/>
+                      <w:i/>
+                      <w:sz w:val="28"/>
+                      <w:szCs w:val="28"/>
+                    </w:rPr>
+                  </m:ctrlPr>
+                </m:sSubSupPr>
+                <m:e>
+                  <m:r>
+                    <w:rPr>
+                      <w:rFonts w:ascii="Cambria Math" w:hAnsi="Cambria Math"/>
+                      <w:sz w:val="28"/>
+                      <w:szCs w:val="28"/>
+                    </w:rPr>
+                    <m:t>σ</m:t>
+                  </m:r>
+                </m:e>
+                <m:sub>
+                  <m:r>
+                    <w:rPr>
+                      <w:rFonts w:ascii="Cambria Math" w:hAnsi="Cambria Math"/>
+                      <w:sz w:val="28"/>
+                      <w:szCs w:val="28"/>
+                      <w:lang w:val="en-US"/>
+                    </w:rPr>
+                    <m:t>r2</m:t>
+                  </m:r>
+                </m:sub>
+                <m:sup>
+                  <m:r>
+                    <w:rPr>
+                      <w:rFonts w:ascii="Cambria Math" w:hAnsi="Cambria Math"/>
+                      <w:sz w:val="28"/>
+                      <w:szCs w:val="28"/>
+                    </w:rPr>
+                    <m:t>2</m:t>
+                  </m:r>
+                </m:sup>
+              </m:sSubSup>
+              <m:r>
+                <w:rPr>
+                  <w:rFonts w:ascii="Cambria Math" w:hAnsi="Cambria Math"/>
+                  <w:sz w:val="28"/>
+                  <w:szCs w:val="28"/>
+                </w:rPr>
+                <m:t xml:space="preserve">+…+ </m:t>
+              </m:r>
+              <m:sSubSup>
+                <m:sSubSupPr>
+                  <m:ctrlPr>
+                    <w:rPr>
+                      <w:rFonts w:ascii="Cambria Math" w:hAnsi="Cambria Math"/>
+                      <w:i/>
+                      <w:sz w:val="28"/>
+                      <w:szCs w:val="28"/>
+                    </w:rPr>
+                  </m:ctrlPr>
+                </m:sSubSupPr>
+                <m:e>
+                  <m:r>
+                    <w:rPr>
+                      <w:rFonts w:ascii="Cambria Math" w:hAnsi="Cambria Math"/>
+                      <w:sz w:val="28"/>
+                      <w:szCs w:val="28"/>
+                    </w:rPr>
+                    <m:t>σ</m:t>
+                  </m:r>
+                </m:e>
+                <m:sub>
+                  <m:r>
+                    <w:rPr>
+                      <w:rFonts w:ascii="Cambria Math" w:hAnsi="Cambria Math"/>
+                      <w:sz w:val="28"/>
+                      <w:szCs w:val="28"/>
+                      <w:lang w:val="en-US"/>
+                    </w:rPr>
+                    <m:t>rn</m:t>
+                  </m:r>
+                </m:sub>
+                <m:sup>
+                  <m:r>
+                    <w:rPr>
+                      <w:rFonts w:ascii="Cambria Math" w:hAnsi="Cambria Math"/>
+                      <w:sz w:val="28"/>
+                      <w:szCs w:val="28"/>
+                    </w:rPr>
+                    <m:t>2</m:t>
+                  </m:r>
+                </m:sup>
+              </m:sSubSup>
+            </m:e>
+          </m:rad>
+        </m:oMath>
+      </m:oMathPara>
+    </w:p>
+    <w:p>
+      <w:pPr>
+        <w:spacing w:line="360" w:lineRule="auto"/>
+        <w:ind w:firstLine="709"/>
+        <w:jc w:val="both"/>
+        <w:rPr>
+          <w:rFonts w:ascii="Times New Roman" w:hAnsi="Times New Roman" w:cs="Times New Roman"/>
+          <w:sz w:val="28"/>
+          <w:szCs w:val="28"/>
+          <w:lang w:val="ru-RU"/>
+        </w:rPr>
+      </w:pPr>
+      <w:r>
+        <w:rPr>
+          <w:rFonts w:ascii="Times New Roman" w:hAnsi="Times New Roman" w:cs="Times New Roman"/>
+          <w:sz w:val="28"/>
+          <w:szCs w:val="28"/>
+          <w:lang w:val="ru-RU"/>
+        </w:rPr>
+        <w:tab/>
+        <w:t>Общее время выполнения Т высчитывается, как разность между датами окончания проекта и его начала.</w:t>
+      </w:r>
+    </w:p>
+    <w:p>
+      <w:pPr>
+        <w:spacing w:line="360" w:lineRule="auto"/>
+        <w:ind w:firstLine="709"/>
+        <w:jc w:val="both"/>
+        <w:rPr>
+          <w:rFonts w:ascii="Times New Roman" w:hAnsi="Times New Roman" w:cs="Times New Roman"/>
+          <w:sz w:val="28"/>
+          <w:szCs w:val="28"/>
+          <w:lang w:val="ru-RU"/>
+        </w:rPr>
+      </w:pPr>
+      <w:r>
+        <w:rPr>
+          <w:rFonts w:ascii="Times New Roman" w:hAnsi="Times New Roman" w:cs="Times New Roman"/>
+          <w:sz w:val="28"/>
+          <w:szCs w:val="28"/>
+        </w:rPr>
+        <w:t>Квантиль стандартного</w:t>
+      </w:r>
+      <w:r>
+        <w:rPr>
+          <w:rFonts w:ascii="Times New Roman" w:hAnsi="Times New Roman" w:cs="Times New Roman"/>
+          <w:sz w:val="28"/>
+          <w:szCs w:val="28"/>
+          <w:lang w:val="ru-RU"/>
+        </w:rPr>
+        <w:t xml:space="preserve"> </w:t>
+      </w:r>
+      <w:r>
+        <w:rPr>
+          <w:rFonts w:ascii="Times New Roman" w:hAnsi="Times New Roman" w:cs="Times New Roman"/>
+          <w:sz w:val="28"/>
+          <w:szCs w:val="28"/>
+        </w:rPr>
+        <w:t>нормального распределения</w:t>
+      </w:r>
+      <w:r>
+        <w:rPr>
+          <w:rFonts w:ascii="Times New Roman" w:hAnsi="Times New Roman" w:cs="Times New Roman"/>
+          <w:sz w:val="28"/>
+          <w:szCs w:val="28"/>
+          <w:lang w:val="ru-RU"/>
+        </w:rPr>
+        <w:t>:</w:t>
+      </w:r>
+    </w:p>
+    <w:p>
+      <w:pPr>
+        <w:spacing w:line="360" w:lineRule="auto"/>
+        <w:ind w:firstLine="709"/>
+        <w:jc w:val="both"/>
+        <w:rPr>
+          <w:rFonts w:ascii="Times New Roman" w:hAnsi="Times New Roman" w:cs="Times New Roman"/>
+          <w:sz w:val="28"/>
+          <w:szCs w:val="28"/>
+          <w:lang w:val="en-US"/>
+        </w:rPr>
+      </w:pPr>
+      <m:oMathPara>
+        <m:oMath>
+          <m:r>
+            <w:rPr>
+              <w:rFonts w:ascii="Cambria Math" w:hAnsi="Cambria Math" w:cs="Times New Roman"/>
+              <w:sz w:val="28"/>
+              <w:szCs w:val="28"/>
+              <w:lang w:val="en-US"/>
+            </w:rPr>
+            <m:t>z=</m:t>
+          </m:r>
+          <m:f>
+            <m:fPr>
+              <m:ctrlPr>
+                <w:rPr>
+                  <w:rFonts w:ascii="Cambria Math" w:hAnsi="Cambria Math" w:cs="Times New Roman"/>
+                  <w:i/>
+                  <w:sz w:val="28"/>
+                  <w:szCs w:val="28"/>
+                  <w:lang w:val="en-US"/>
+                </w:rPr>
+              </m:ctrlPr>
+            </m:fPr>
+            <m:num>
+              <m:r>
+                <w:rPr>
+                  <w:rFonts w:ascii="Cambria Math" w:hAnsi="Cambria Math" w:cs="Times New Roman"/>
+                  <w:sz w:val="28"/>
+                  <w:szCs w:val="28"/>
+                  <w:lang w:val="en-US"/>
+                </w:rPr>
+                <m:t xml:space="preserve">T- </m:t>
+              </m:r>
+              <m:acc>
+                <m:accPr>
+                  <m:chr m:val="̅"/>
+                  <m:ctrlPr>
+                    <w:rPr>
+                      <w:rFonts w:ascii="Cambria Math" w:hAnsi="Cambria Math" w:cs="Times New Roman"/>
+                      <w:i/>
+                      <w:sz w:val="28"/>
+                      <w:szCs w:val="28"/>
+                      <w:lang w:val="en-US"/>
+                    </w:rPr>
+                  </m:ctrlPr>
+                </m:accPr>
+                <m:e>
+                  <m:r>
+                    <w:rPr>
+                      <w:rFonts w:ascii="Cambria Math" w:hAnsi="Cambria Math" w:cs="Times New Roman"/>
+                      <w:sz w:val="28"/>
+                      <w:szCs w:val="28"/>
+                      <w:lang w:val="en-US"/>
+                    </w:rPr>
+                    <m:t>T</m:t>
+                  </m:r>
+                </m:e>
+              </m:acc>
+            </m:num>
+            <m:den>
+              <m:r>
+                <w:rPr>
+                  <w:rFonts w:ascii="Cambria Math" w:hAnsi="Cambria Math" w:cs="Times New Roman"/>
+                  <w:sz w:val="28"/>
+                  <w:szCs w:val="28"/>
+                  <w:lang w:val="en-US"/>
+                </w:rPr>
+                <m:t>σ(</m:t>
+              </m:r>
+              <m:acc>
+                <m:accPr>
+                  <m:chr m:val="̅"/>
+                  <m:ctrlPr>
+                    <w:rPr>
+                      <w:rFonts w:ascii="Cambria Math" w:hAnsi="Cambria Math" w:cs="Times New Roman"/>
+                      <w:i/>
+                      <w:sz w:val="28"/>
+                      <w:szCs w:val="28"/>
+                      <w:lang w:val="en-US"/>
+                    </w:rPr>
+                  </m:ctrlPr>
+                </m:accPr>
+                <m:e>
+                  <m:r>
+                    <w:rPr>
+                      <w:rFonts w:ascii="Cambria Math" w:hAnsi="Cambria Math" w:cs="Times New Roman"/>
+                      <w:sz w:val="28"/>
+                      <w:szCs w:val="28"/>
+                      <w:lang w:val="en-US"/>
+                    </w:rPr>
+                    <m:t>T)</m:t>
+                  </m:r>
+                </m:e>
+              </m:acc>
+            </m:den>
+          </m:f>
+        </m:oMath>
+      </m:oMathPara>
+    </w:p>
+    <w:p>
+      <w:pPr>
+        <w:spacing w:line="360" w:lineRule="auto"/>
+        <w:ind w:firstLine="709"/>
+        <w:jc w:val="both"/>
+        <w:rPr>
+          <w:rFonts w:ascii="Times New Roman" w:hAnsi="Times New Roman" w:cs="Times New Roman"/>
+          <w:sz w:val="28"/>
+          <w:szCs w:val="28"/>
+          <w:lang w:val="en-US"/>
+        </w:rPr>
+      </w:pPr>
+      <w:r>
+        <w:rPr>
+          <w:rFonts w:ascii="Times New Roman" w:hAnsi="Times New Roman" w:cs="Times New Roman"/>
+          <w:sz w:val="28"/>
+          <w:szCs w:val="28"/>
+          <w:lang w:val="ru-RU"/>
+        </w:rPr>
+        <w:t>В</w:t>
+      </w:r>
+      <w:r>
+        <w:rPr>
+          <w:rFonts w:ascii="Times New Roman" w:hAnsi="Times New Roman" w:cs="Times New Roman"/>
+          <w:sz w:val="28"/>
+          <w:szCs w:val="28"/>
+          <w:lang w:val="en-US"/>
+        </w:rPr>
+        <w:t xml:space="preserve"> </w:t>
+      </w:r>
+      <w:r>
+        <w:rPr>
+          <w:rFonts w:ascii="Times New Roman" w:hAnsi="Times New Roman" w:cs="Times New Roman"/>
+          <w:sz w:val="28"/>
+          <w:szCs w:val="28"/>
+          <w:lang w:val="en-US"/>
+        </w:rPr>
+        <w:t>Excel</w:t>
+      </w:r>
+      <w:r>
+        <w:rPr>
+          <w:rFonts w:ascii="Times New Roman" w:hAnsi="Times New Roman" w:cs="Times New Roman"/>
+          <w:sz w:val="28"/>
+          <w:szCs w:val="28"/>
+          <w:lang w:val="en-US"/>
+        </w:rPr>
+        <w:t>:</w:t>
+      </w:r>
+      <w:r>
+        <w:rPr>
+          <w:rFonts w:ascii="Times New Roman" w:hAnsi="Times New Roman" w:cs="Times New Roman"/>
+          <w:sz w:val="28"/>
+          <w:szCs w:val="28"/>
+          <w:lang w:val="en-US"/>
+        </w:rPr>
+        <w:t xml:space="preserve"> z</w:t>
+      </w:r>
+      <w:r>
+        <w:rPr>
+          <w:rFonts w:ascii="Times New Roman" w:hAnsi="Times New Roman" w:cs="Times New Roman"/>
+          <w:sz w:val="28"/>
+          <w:szCs w:val="28"/>
+          <w:lang w:val="en-US"/>
+        </w:rPr>
+        <w:t>=(C18-I19)/N19</w:t>
+      </w:r>
+      <w:r>
+        <w:rPr>
+          <w:rFonts w:ascii="Times New Roman" w:hAnsi="Times New Roman" w:cs="Times New Roman"/>
+          <w:sz w:val="28"/>
+          <w:szCs w:val="28"/>
+          <w:lang w:val="en-US"/>
+        </w:rPr>
+        <w:t>,</w:t>
+      </w:r>
+    </w:p>
+    <w:p>
+      <w:pPr>
+        <w:spacing w:line="360" w:lineRule="auto"/>
+        <w:ind w:firstLine="709"/>
+        <w:jc w:val="both"/>
+        <w:rPr>
+          <w:rFonts w:ascii="Times New Roman" w:hAnsi="Times New Roman" w:cs="Times New Roman"/>
+          <w:sz w:val="28"/>
+          <w:szCs w:val="28"/>
+          <w:lang w:val="ru-RU"/>
+        </w:rPr>
+      </w:pPr>
+      <w:r>
+        <w:rPr>
+          <w:rFonts w:ascii="Times New Roman" w:hAnsi="Times New Roman" w:cs="Times New Roman"/>
+          <w:sz w:val="28"/>
+          <w:szCs w:val="28"/>
+          <w:lang w:val="ru-RU"/>
+        </w:rPr>
+        <w:t>где</w:t>
+      </w:r>
+    </w:p>
+    <w:p>
+      <w:pPr>
+        <w:spacing w:line="360" w:lineRule="auto"/>
+        <w:ind w:firstLine="709"/>
+        <w:jc w:val="both"/>
+        <w:rPr>
+          <w:rFonts w:ascii="Times New Roman" w:hAnsi="Times New Roman" w:cs="Times New Roman"/>
+          <w:sz w:val="28"/>
+          <w:szCs w:val="28"/>
+          <w:lang w:val="ru-RU"/>
+        </w:rPr>
+      </w:pPr>
+      <w:r>
+        <w:rPr>
+          <w:rFonts w:ascii="Times New Roman" w:hAnsi="Times New Roman" w:cs="Times New Roman"/>
+          <w:sz w:val="28"/>
+          <w:szCs w:val="28"/>
+          <w:lang w:val="ru-RU"/>
+        </w:rPr>
+        <w:t xml:space="preserve">С18 – </w:t>
+      </w:r>
+      <w:proofErr w:type="gramStart"/>
+      <w:r>
+        <w:rPr>
+          <w:rFonts w:ascii="Times New Roman" w:hAnsi="Times New Roman" w:cs="Times New Roman"/>
+          <w:sz w:val="28"/>
+          <w:szCs w:val="28"/>
+          <w:lang w:val="ru-RU"/>
+        </w:rPr>
+        <w:t>Т(</w:t>
+      </w:r>
+      <w:proofErr w:type="gramEnd"/>
+      <w:r>
+        <w:rPr>
+          <w:rFonts w:ascii="Times New Roman" w:hAnsi="Times New Roman" w:cs="Times New Roman"/>
+          <w:sz w:val="28"/>
+          <w:szCs w:val="28"/>
+          <w:lang w:val="ru-RU"/>
+        </w:rPr>
+        <w:t>308),</w:t>
+      </w:r>
+    </w:p>
+    <w:p>
+      <w:pPr>
+        <w:spacing w:line="360" w:lineRule="auto"/>
+        <w:ind w:firstLine="709"/>
+        <w:jc w:val="both"/>
+        <w:rPr>
+          <w:rFonts w:ascii="Times New Roman" w:hAnsi="Times New Roman" w:cs="Times New Roman"/>
+          <w:sz w:val="28"/>
+          <w:szCs w:val="28"/>
+          <w:lang w:val="en-US"/>
+        </w:rPr>
+      </w:pPr>
+      <w:r>
+        <w:rPr>
+          <w:rFonts w:ascii="Times New Roman" w:hAnsi="Times New Roman" w:cs="Times New Roman"/>
+          <w:sz w:val="28"/>
+          <w:szCs w:val="28"/>
+          <w:lang w:val="en-US"/>
+        </w:rPr>
+        <w:t xml:space="preserve">I19 </w:t>
+      </w:r>
+      <w:r>
+        <w:rPr>
+          <w:rFonts w:ascii="Times New Roman" w:hAnsi="Times New Roman" w:cs="Times New Roman"/>
+          <w:sz w:val="28"/>
+          <w:szCs w:val="28"/>
+          <w:lang w:val="en-US"/>
+        </w:rPr>
+        <w:t>–</w:t>
+      </w:r>
+      <w:r>
+        <w:rPr>
+          <w:rFonts w:ascii="Times New Roman" w:hAnsi="Times New Roman" w:cs="Times New Roman"/>
+          <w:sz w:val="28"/>
+          <w:szCs w:val="28"/>
+          <w:lang w:val="en-US"/>
+        </w:rPr>
+        <w:t xml:space="preserve"> </w:t>
+      </w:r>
+      <m:oMath>
+        <m:acc>
+          <m:accPr>
+            <m:chr m:val="̅"/>
+            <m:ctrlPr>
+              <w:rPr>
+                <w:rFonts w:ascii="Cambria Math" w:hAnsi="Cambria Math" w:cs="Times New Roman"/>
+                <w:i/>
+                <w:sz w:val="28"/>
+                <w:szCs w:val="28"/>
+                <w:lang w:val="en-US"/>
+              </w:rPr>
+            </m:ctrlPr>
+          </m:accPr>
+          <m:e>
+            <m:r>
+              <w:rPr>
+                <w:rFonts w:ascii="Cambria Math" w:hAnsi="Cambria Math" w:cs="Times New Roman"/>
+                <w:sz w:val="28"/>
+                <w:szCs w:val="28"/>
+                <w:lang w:val="en-US"/>
+              </w:rPr>
+              <m:t>T</m:t>
+            </m:r>
+          </m:e>
+        </m:acc>
+      </m:oMath>
+      <w:r>
+        <w:rPr>
+          <w:rFonts w:ascii="Times New Roman" w:hAnsi="Times New Roman" w:cs="Times New Roman"/>
+          <w:sz w:val="28"/>
+          <w:szCs w:val="28"/>
+          <w:lang w:val="en-US"/>
+        </w:rPr>
+        <w:t>(301.08),</w:t>
+      </w:r>
+    </w:p>
+    <w:p>
+      <w:pPr>
+        <w:spacing w:line="360" w:lineRule="auto"/>
+        <w:ind w:firstLine="709"/>
+        <w:jc w:val="both"/>
+        <w:rPr>
+          <w:rFonts w:ascii="Times New Roman" w:hAnsi="Times New Roman" w:cs="Times New Roman"/>
+          <w:i/>
+          <w:sz w:val="28"/>
+          <w:szCs w:val="28"/>
+          <w:lang w:val="en-US"/>
+        </w:rPr>
+      </w:pPr>
+      <w:r>
+        <w:rPr>
+          <w:rFonts w:ascii="Times New Roman" w:hAnsi="Times New Roman" w:cs="Times New Roman"/>
+          <w:sz w:val="28"/>
+          <w:szCs w:val="28"/>
+          <w:lang w:val="en-US"/>
+        </w:rPr>
+        <w:t xml:space="preserve">N19 </w:t>
+      </w:r>
+      <w:r>
+        <w:rPr>
+          <w:rFonts w:ascii="Times New Roman" w:hAnsi="Times New Roman" w:cs="Times New Roman"/>
+          <w:sz w:val="28"/>
+          <w:szCs w:val="28"/>
+          <w:lang w:val="en-US"/>
+        </w:rPr>
+        <w:t>–</w:t>
+      </w:r>
+      <w:r>
+        <w:rPr>
+          <w:rFonts w:ascii="Times New Roman" w:hAnsi="Times New Roman" w:cs="Times New Roman"/>
+          <w:sz w:val="28"/>
+          <w:szCs w:val="28"/>
+          <w:lang w:val="en-US"/>
+        </w:rPr>
+        <w:t xml:space="preserve"> </w:t>
+      </w:r>
+      <m:oMath>
+        <m:r>
+          <w:rPr>
+            <w:rFonts w:ascii="Cambria Math" w:hAnsi="Cambria Math" w:cs="Times New Roman"/>
+            <w:sz w:val="28"/>
+            <w:szCs w:val="28"/>
+            <w:lang w:val="en-US"/>
+          </w:rPr>
+          <m:t>σ(</m:t>
+        </m:r>
+        <m:acc>
+          <m:accPr>
+            <m:chr m:val="̅"/>
+            <m:ctrlPr>
+              <w:rPr>
+                <w:rFonts w:ascii="Cambria Math" w:hAnsi="Cambria Math" w:cs="Times New Roman"/>
+                <w:i/>
+                <w:sz w:val="28"/>
+                <w:szCs w:val="28"/>
+                <w:lang w:val="en-US"/>
+              </w:rPr>
+            </m:ctrlPr>
+          </m:accPr>
+          <m:e>
+            <m:r>
+              <w:rPr>
+                <w:rFonts w:ascii="Cambria Math" w:hAnsi="Cambria Math" w:cs="Times New Roman"/>
+                <w:sz w:val="28"/>
+                <w:szCs w:val="28"/>
+                <w:lang w:val="en-US"/>
+              </w:rPr>
+              <m:t>T)</m:t>
+            </m:r>
+          </m:e>
+        </m:acc>
+        <m:r>
+          <w:rPr>
+            <w:rFonts w:ascii="Cambria Math" w:hAnsi="Cambria Math" w:cs="Times New Roman"/>
+            <w:sz w:val="28"/>
+            <w:szCs w:val="28"/>
+            <w:lang w:val="en-US"/>
+          </w:rPr>
+          <m:t>(</m:t>
+        </m:r>
+        <m:r>
+          <w:rPr>
+            <w:rFonts w:ascii="Cambria Math" w:hAnsi="Cambria Math" w:cs="Times New Roman"/>
+            <w:sz w:val="28"/>
+            <w:szCs w:val="28"/>
+            <w:lang w:val="ru-RU"/>
+          </w:rPr>
+          <m:t>Стандартное</m:t>
+        </m:r>
+        <m:r>
+          <w:rPr>
+            <w:rFonts w:ascii="Cambria Math" w:hAnsi="Cambria Math" w:cs="Times New Roman"/>
+            <w:sz w:val="28"/>
+            <w:szCs w:val="28"/>
+            <w:lang w:val="en-US"/>
+          </w:rPr>
+          <m:t xml:space="preserve"> </m:t>
+        </m:r>
+        <m:r>
+          <w:rPr>
+            <w:rFonts w:ascii="Cambria Math" w:hAnsi="Cambria Math" w:cs="Times New Roman"/>
+            <w:sz w:val="28"/>
+            <w:szCs w:val="28"/>
+            <w:lang w:val="ru-RU"/>
+          </w:rPr>
+          <m:t>отклонение</m:t>
+        </m:r>
+        <m:r>
+          <w:rPr>
+            <w:rFonts w:ascii="Cambria Math" w:hAnsi="Cambria Math" w:cs="Times New Roman"/>
+            <w:sz w:val="28"/>
+            <w:szCs w:val="28"/>
+            <w:lang w:val="en-US"/>
+          </w:rPr>
+          <m:t xml:space="preserve"> </m:t>
+        </m:r>
+        <m:r>
+          <w:rPr>
+            <w:rFonts w:ascii="Cambria Math" w:hAnsi="Cambria Math" w:cs="Times New Roman"/>
+            <w:sz w:val="28"/>
+            <w:szCs w:val="28"/>
+            <w:lang w:val="ru-RU"/>
+          </w:rPr>
+          <m:t>обшего</m:t>
+        </m:r>
+        <m:r>
+          <w:rPr>
+            <w:rFonts w:ascii="Cambria Math" w:hAnsi="Cambria Math" w:cs="Times New Roman"/>
+            <w:sz w:val="28"/>
+            <w:szCs w:val="28"/>
+            <w:lang w:val="en-US"/>
+          </w:rPr>
+          <m:t xml:space="preserve"> </m:t>
+        </m:r>
+        <m:r>
+          <w:rPr>
+            <w:rFonts w:ascii="Cambria Math" w:hAnsi="Cambria Math" w:cs="Times New Roman"/>
+            <w:sz w:val="28"/>
+            <w:szCs w:val="28"/>
+            <w:lang w:val="ru-RU"/>
+          </w:rPr>
+          <m:t>времени</m:t>
+        </m:r>
+        <m:r>
+          <w:rPr>
+            <w:rFonts w:ascii="Cambria Math" w:hAnsi="Cambria Math" w:cs="Times New Roman"/>
+            <w:sz w:val="28"/>
+            <w:szCs w:val="28"/>
+            <w:lang w:val="en-US"/>
+          </w:rPr>
+          <m:t>=15,5)</m:t>
+        </m:r>
+      </m:oMath>
+    </w:p>
+    <w:p>
+      <w:pPr>
+        <w:spacing w:line="360" w:lineRule="auto"/>
+        <w:ind w:firstLine="709"/>
+        <w:jc w:val="both"/>
+        <w:rPr>
+          <w:rFonts w:ascii="Times New Roman" w:eastAsia="Times New Roman" w:hAnsi="Times New Roman" w:cs="Times New Roman"/>
+          <w:noProof/>
+          <w:sz w:val="28"/>
+          <w:szCs w:val="28"/>
+        </w:rPr>
+      </w:pPr>
+      <w:r>
+        <w:rPr>
+          <w:rFonts w:ascii="Times New Roman" w:hAnsi="Times New Roman" w:cs="Times New Roman"/>
+          <w:sz w:val="28"/>
+          <w:szCs w:val="28"/>
+        </w:rPr>
+        <w:lastRenderedPageBreak/>
+        <w:t>Вероятность того, что общее время выполнения проекта окажется</w:t>
+      </w:r>
+      <w:r>
+        <w:rPr>
+          <w:rFonts w:ascii="Times New Roman" w:hAnsi="Times New Roman" w:cs="Times New Roman"/>
+          <w:sz w:val="28"/>
+          <w:szCs w:val="28"/>
+          <w:lang w:val="ru-RU"/>
+        </w:rPr>
+        <w:t xml:space="preserve"> </w:t>
+      </w:r>
+      <w:r>
+        <w:rPr>
+          <w:rFonts w:ascii="Times New Roman" w:hAnsi="Times New Roman" w:cs="Times New Roman"/>
+          <w:sz w:val="28"/>
+          <w:szCs w:val="28"/>
+        </w:rPr>
+        <w:t>меньше T можно находить с помощью программы Microsoft Excel/Мастерфункций/</w:t>
+      </w:r>
+      <w:r>
+        <w:rPr>
+          <w:rFonts w:ascii="Times New Roman" w:hAnsi="Times New Roman" w:cs="Times New Roman"/>
+          <w:sz w:val="28"/>
+          <w:szCs w:val="28"/>
+          <w:lang w:val="ru-RU"/>
+        </w:rPr>
+        <w:t xml:space="preserve"> </w:t>
+      </w:r>
+      <w:r>
+        <w:rPr>
+          <w:rFonts w:ascii="Times New Roman" w:hAnsi="Times New Roman" w:cs="Times New Roman"/>
+          <w:sz w:val="28"/>
+          <w:szCs w:val="28"/>
+        </w:rPr>
+        <w:t>Статистические функции/Нормрасп</w:t>
+      </w:r>
+      <w:r>
+        <w:rPr>
+          <w:rFonts w:ascii="Times New Roman" w:eastAsia="Times New Roman" w:hAnsi="Times New Roman" w:cs="Times New Roman"/>
+          <w:noProof/>
+          <w:sz w:val="28"/>
+          <w:szCs w:val="28"/>
+        </w:rPr>
+        <w:t xml:space="preserve"> </w:t>
+      </w:r>
+    </w:p>
+    <w:p>
+      <w:pPr>
+        <w:spacing w:line="360" w:lineRule="auto"/>
+        <w:ind w:firstLine="709"/>
+        <w:jc w:val="both"/>
+        <w:rPr>
+          <w:rFonts w:ascii="Times New Roman" w:eastAsia="Times New Roman" w:hAnsi="Times New Roman" w:cs="Times New Roman"/>
+          <w:noProof/>
+          <w:sz w:val="28"/>
+          <w:szCs w:val="28"/>
+        </w:rPr>
+      </w:pPr>
+      <w:r>
+        <w:rPr>
+          <w:rFonts w:ascii="Times New Roman" w:eastAsia="Times New Roman" w:hAnsi="Times New Roman" w:cs="Times New Roman"/>
+          <w:noProof/>
+          <w:sz w:val="28"/>
+          <w:szCs w:val="28"/>
+          <w:lang w:val="ru-RU"/>
+        </w:rPr>
+        <w:t xml:space="preserve">В </w:t>
+      </w:r>
+      <w:r>
+        <w:rPr>
+          <w:rFonts w:ascii="Times New Roman" w:eastAsia="Times New Roman" w:hAnsi="Times New Roman" w:cs="Times New Roman"/>
+          <w:noProof/>
+          <w:sz w:val="28"/>
+          <w:szCs w:val="28"/>
+          <w:lang w:val="en-US"/>
+        </w:rPr>
+        <w:t>Excel</w:t>
+      </w:r>
+      <w:r>
+        <w:rPr>
+          <w:rFonts w:ascii="Times New Roman" w:eastAsia="Times New Roman" w:hAnsi="Times New Roman" w:cs="Times New Roman"/>
+          <w:noProof/>
+          <w:sz w:val="28"/>
+          <w:szCs w:val="28"/>
+          <w:lang w:val="ru-RU"/>
+        </w:rPr>
+        <w:t xml:space="preserve">: Вероятность = </w:t>
+      </w:r>
+      <w:r>
+        <w:rPr>
+          <w:rFonts w:ascii="Times New Roman" w:eastAsia="Times New Roman" w:hAnsi="Times New Roman" w:cs="Times New Roman"/>
+          <w:noProof/>
+          <w:sz w:val="28"/>
+          <w:szCs w:val="28"/>
+        </w:rPr>
+        <w:t>=НОРМ.СТ.РАСП(N21;(C18-</w:t>
+      </w:r>
+      <w:r>
+        <w:rPr>
+          <w:rFonts w:ascii="Times New Roman" w:eastAsia="Times New Roman" w:hAnsi="Times New Roman" w:cs="Times New Roman"/>
+          <w:noProof/>
+          <w:sz w:val="28"/>
+          <w:szCs w:val="28"/>
+          <w:lang w:val="en-US"/>
+        </w:rPr>
+        <w:t>I</w:t>
+      </w:r>
+      <w:r>
+        <w:rPr>
+          <w:rFonts w:ascii="Times New Roman" w:eastAsia="Times New Roman" w:hAnsi="Times New Roman" w:cs="Times New Roman"/>
+          <w:noProof/>
+          <w:sz w:val="28"/>
+          <w:szCs w:val="28"/>
+        </w:rPr>
+        <w:t>19&gt;0))</w:t>
+      </w:r>
+    </w:p>
+    <w:p>
+      <w:pPr>
+        <w:spacing w:line="360" w:lineRule="auto"/>
+        <w:ind w:firstLine="709"/>
+        <w:jc w:val="both"/>
+        <w:rPr>
+          <w:rFonts w:ascii="Times New Roman" w:eastAsia="Times New Roman" w:hAnsi="Times New Roman" w:cs="Times New Roman"/>
+          <w:noProof/>
+          <w:sz w:val="28"/>
+          <w:szCs w:val="28"/>
+          <w:lang w:val="ru-RU"/>
+        </w:rPr>
+      </w:pPr>
+      <w:r>
+        <w:rPr>
+          <w:rFonts w:ascii="Times New Roman" w:eastAsia="Times New Roman" w:hAnsi="Times New Roman" w:cs="Times New Roman"/>
+          <w:noProof/>
+          <w:sz w:val="28"/>
+          <w:szCs w:val="28"/>
+          <w:lang w:val="ru-RU"/>
+        </w:rPr>
+        <w:t>где</w:t>
+      </w:r>
+    </w:p>
+    <w:p>
+      <w:pPr>
+        <w:spacing w:line="360" w:lineRule="auto"/>
+        <w:ind w:firstLine="709"/>
+        <w:jc w:val="both"/>
+        <w:rPr>
+          <w:rFonts w:ascii="Times New Roman" w:eastAsia="Times New Roman" w:hAnsi="Times New Roman" w:cs="Times New Roman"/>
+          <w:noProof/>
+          <w:sz w:val="28"/>
+          <w:szCs w:val="28"/>
+          <w:lang w:val="ru-RU"/>
+        </w:rPr>
+      </w:pPr>
+      <w:r>
+        <w:rPr>
+          <w:rFonts w:ascii="Times New Roman" w:eastAsia="Times New Roman" w:hAnsi="Times New Roman" w:cs="Times New Roman"/>
+          <w:noProof/>
+          <w:sz w:val="28"/>
+          <w:szCs w:val="28"/>
+          <w:lang w:val="en-US"/>
+        </w:rPr>
+        <w:t>N</w:t>
+      </w:r>
+      <w:r>
+        <w:rPr>
+          <w:rFonts w:ascii="Times New Roman" w:eastAsia="Times New Roman" w:hAnsi="Times New Roman" w:cs="Times New Roman"/>
+          <w:noProof/>
+          <w:sz w:val="28"/>
+          <w:szCs w:val="28"/>
+          <w:lang w:val="ru-RU"/>
+        </w:rPr>
+        <w:t xml:space="preserve">21 – квантиль </w:t>
+      </w:r>
+      <w:r>
+        <w:rPr>
+          <w:rFonts w:ascii="Times New Roman" w:eastAsia="Times New Roman" w:hAnsi="Times New Roman" w:cs="Times New Roman"/>
+          <w:noProof/>
+          <w:sz w:val="28"/>
+          <w:szCs w:val="28"/>
+          <w:lang w:val="en-US"/>
+        </w:rPr>
+        <w:t>z</w:t>
+      </w:r>
+      <w:r>
+        <w:rPr>
+          <w:rFonts w:ascii="Times New Roman" w:eastAsia="Times New Roman" w:hAnsi="Times New Roman" w:cs="Times New Roman"/>
+          <w:noProof/>
+          <w:sz w:val="28"/>
+          <w:szCs w:val="28"/>
+          <w:lang w:val="ru-RU"/>
+        </w:rPr>
+        <w:t xml:space="preserve"> (0,4464), </w:t>
+      </w:r>
+    </w:p>
+    <w:p>
+      <w:pPr>
+        <w:spacing w:line="360" w:lineRule="auto"/>
+        <w:ind w:firstLine="709"/>
+        <w:jc w:val="both"/>
+        <w:rPr>
+          <w:rFonts w:ascii="Times New Roman" w:hAnsi="Times New Roman" w:cs="Times New Roman"/>
+          <w:sz w:val="28"/>
+          <w:szCs w:val="28"/>
+          <w:lang w:val="ru-RU"/>
+        </w:rPr>
+      </w:pPr>
+      <w:r>
+        <w:rPr>
+          <w:rFonts w:ascii="Times New Roman" w:hAnsi="Times New Roman" w:cs="Times New Roman"/>
+          <w:sz w:val="28"/>
+          <w:szCs w:val="28"/>
+          <w:lang w:val="ru-RU"/>
+        </w:rPr>
+        <w:t xml:space="preserve">С18 – </w:t>
+      </w:r>
+      <w:proofErr w:type="gramStart"/>
+      <w:r>
+        <w:rPr>
+          <w:rFonts w:ascii="Times New Roman" w:hAnsi="Times New Roman" w:cs="Times New Roman"/>
+          <w:sz w:val="28"/>
+          <w:szCs w:val="28"/>
+          <w:lang w:val="ru-RU"/>
+        </w:rPr>
+        <w:t>Т(</w:t>
+      </w:r>
+      <w:proofErr w:type="gramEnd"/>
+      <w:r>
+        <w:rPr>
+          <w:rFonts w:ascii="Times New Roman" w:hAnsi="Times New Roman" w:cs="Times New Roman"/>
+          <w:sz w:val="28"/>
+          <w:szCs w:val="28"/>
+          <w:lang w:val="ru-RU"/>
+        </w:rPr>
+        <w:t>308),</w:t>
+      </w:r>
+    </w:p>
+    <w:p>
+      <w:pPr>
+        <w:spacing w:line="360" w:lineRule="auto"/>
+        <w:ind w:firstLine="709"/>
+        <w:jc w:val="both"/>
+        <w:rPr>
+          <w:rFonts w:ascii="Times New Roman" w:hAnsi="Times New Roman" w:cs="Times New Roman"/>
+          <w:sz w:val="28"/>
+          <w:szCs w:val="28"/>
+          <w:lang w:val="ru-RU"/>
+        </w:rPr>
+      </w:pPr>
+      <w:r>
+        <w:rPr>
+          <w:rFonts w:ascii="Times New Roman" w:hAnsi="Times New Roman" w:cs="Times New Roman"/>
+          <w:sz w:val="28"/>
+          <w:szCs w:val="28"/>
+          <w:lang w:val="en-US"/>
+        </w:rPr>
+        <w:t>I</w:t>
+      </w:r>
+      <w:r>
+        <w:rPr>
+          <w:rFonts w:ascii="Times New Roman" w:hAnsi="Times New Roman" w:cs="Times New Roman"/>
+          <w:sz w:val="28"/>
+          <w:szCs w:val="28"/>
+          <w:lang w:val="ru-RU"/>
+        </w:rPr>
+        <w:t xml:space="preserve">19 </w:t>
+      </w:r>
+      <w:r>
+        <w:rPr>
+          <w:rFonts w:ascii="Times New Roman" w:hAnsi="Times New Roman" w:cs="Times New Roman"/>
+          <w:sz w:val="28"/>
+          <w:szCs w:val="28"/>
+          <w:lang w:val="ru-RU"/>
+        </w:rPr>
+        <w:t>–</w:t>
+      </w:r>
+      <w:r>
+        <w:rPr>
+          <w:rFonts w:ascii="Times New Roman" w:hAnsi="Times New Roman" w:cs="Times New Roman"/>
+          <w:sz w:val="28"/>
+          <w:szCs w:val="28"/>
+          <w:lang w:val="ru-RU"/>
+        </w:rPr>
+        <w:t xml:space="preserve"> </w:t>
+      </w:r>
+      <m:oMath>
+        <m:acc>
+          <m:accPr>
+            <m:chr m:val="̅"/>
+            <m:ctrlPr>
+              <w:rPr>
+                <w:rFonts w:ascii="Cambria Math" w:hAnsi="Cambria Math" w:cs="Times New Roman"/>
+                <w:i/>
+                <w:sz w:val="28"/>
+                <w:szCs w:val="28"/>
+                <w:lang w:val="en-US"/>
+              </w:rPr>
+            </m:ctrlPr>
+          </m:accPr>
+          <m:e>
+            <m:r>
+              <w:rPr>
+                <w:rFonts w:ascii="Cambria Math" w:hAnsi="Cambria Math" w:cs="Times New Roman"/>
+                <w:sz w:val="28"/>
+                <w:szCs w:val="28"/>
+                <w:lang w:val="en-US"/>
+              </w:rPr>
+              <m:t>T</m:t>
+            </m:r>
+          </m:e>
+        </m:acc>
+      </m:oMath>
+      <w:r>
+        <w:rPr>
+          <w:rFonts w:ascii="Times New Roman" w:hAnsi="Times New Roman" w:cs="Times New Roman"/>
+          <w:sz w:val="28"/>
+          <w:szCs w:val="28"/>
+          <w:lang w:val="ru-RU"/>
+        </w:rPr>
+        <w:t>(301.08),</w:t>
+      </w:r>
+    </w:p>
+    <w:p>
+      <w:pPr>
+        <w:spacing w:line="360" w:lineRule="auto"/>
+        <w:ind w:firstLine="709"/>
+        <w:jc w:val="both"/>
+        <w:rPr>
+          <w:rFonts w:ascii="Times New Roman" w:eastAsia="Times New Roman" w:hAnsi="Times New Roman" w:cs="Times New Roman"/>
+          <w:noProof/>
+          <w:sz w:val="28"/>
+          <w:szCs w:val="28"/>
+          <w:lang w:val="ru-RU"/>
+        </w:rPr>
+      </w:pPr>
+      <w:r>
+        <w:rPr>
+          <w:rFonts w:ascii="Times New Roman" w:eastAsia="Times New Roman" w:hAnsi="Times New Roman" w:cs="Times New Roman"/>
+          <w:noProof/>
+          <w:sz w:val="28"/>
+          <w:szCs w:val="28"/>
+          <w:lang w:val="ru-RU"/>
+        </w:rPr>
+        <w:t>Вычисленная в</w:t>
+      </w:r>
+      <w:r>
+        <w:rPr>
+          <w:rFonts w:ascii="Times New Roman" w:eastAsia="Times New Roman" w:hAnsi="Times New Roman" w:cs="Times New Roman"/>
+          <w:noProof/>
+          <w:sz w:val="28"/>
+          <w:szCs w:val="28"/>
+          <w:lang w:val="ru-RU"/>
+        </w:rPr>
+        <w:t>ероятность</w:t>
+      </w:r>
+      <w:r>
+        <w:rPr>
+          <w:rFonts w:ascii="Times New Roman" w:eastAsia="Times New Roman" w:hAnsi="Times New Roman" w:cs="Times New Roman"/>
+          <w:noProof/>
+          <w:sz w:val="28"/>
+          <w:szCs w:val="28"/>
+          <w:lang w:val="ru-RU"/>
+        </w:rPr>
+        <w:t xml:space="preserve"> завершения проекта в заданные сроки равна</w:t>
+      </w:r>
+      <w:r>
+        <w:rPr>
+          <w:rFonts w:ascii="Times New Roman" w:eastAsia="Times New Roman" w:hAnsi="Times New Roman" w:cs="Times New Roman"/>
+          <w:noProof/>
+          <w:sz w:val="28"/>
+          <w:szCs w:val="28"/>
+          <w:lang w:val="ru-RU"/>
+        </w:rPr>
+        <w:t xml:space="preserve"> 0.6724. Исходя из того, что вероятность достаточно высокая, можно сделать вывод о том, что сокращение сроков выполения проекта за счет привлечения дополнительных ресурсов не требуется.</w:t>
+      </w:r>
+    </w:p>
+    <w:p>
+      <w:pPr>
+        <w:spacing w:line="360" w:lineRule="auto"/>
+        <w:ind w:firstLine="709"/>
+        <w:jc w:val="both"/>
+        <w:rPr>
+          <w:rFonts w:ascii="Times New Roman" w:hAnsi="Times New Roman" w:cs="Times New Roman"/>
+          <w:sz w:val="28"/>
+          <w:szCs w:val="28"/>
+          <w:lang w:val="ru-RU"/>
+        </w:rPr>
+      </w:pPr>
+    </w:p>
+    <w:p>
+      <w:pPr>
+        <w:spacing w:line="360" w:lineRule="auto"/>
         <w:jc w:val="center"/>
         <w:rPr>
           <w:rFonts w:ascii="Times New Roman" w:eastAsia="Times New Roman" w:hAnsi="Times New Roman" w:cs="Times New Roman"/>
@@ -411,42 +2140,30 @@
           <w:sz w:val="28"/>
           <w:szCs w:val="28"/>
         </w:rPr>
-        <w:lastRenderedPageBreak/>
-        <w:t xml:space="preserve">Диаграмма </w:t>
-      </w:r>
-      <w:proofErr w:type="spellStart"/>
-      <w:r>
-        <w:rPr>
-          <w:rFonts w:ascii="Times New Roman" w:eastAsia="Times New Roman" w:hAnsi="Times New Roman" w:cs="Times New Roman"/>
-          <w:b/>
-          <w:sz w:val="28"/>
-          <w:szCs w:val="28"/>
-        </w:rPr>
-        <w:t>Ганта</w:t>
-      </w:r>
-      <w:proofErr w:type="spellEnd"/>
-    </w:p>
-    <w:p>
-      <w:pPr>
-        <w:spacing w:line="360" w:lineRule="auto"/>
-        <w:jc w:val="both"/>
-        <w:rPr>
-          <w:rFonts w:ascii="Times New Roman" w:eastAsia="Times New Roman" w:hAnsi="Times New Roman" w:cs="Times New Roman"/>
-          <w:sz w:val="28"/>
-          <w:szCs w:val="28"/>
-        </w:rPr>
-      </w:pPr>
-      <w:r>
+        <w:t>Диаграмма Ганта</w:t>
+      </w:r>
+    </w:p>
+    <w:p>
+      <w:pPr>
+        <w:jc w:val="center"/>
         <w:rPr>
           <w:rFonts w:ascii="Times New Roman" w:eastAsia="Times New Roman" w:hAnsi="Times New Roman" w:cs="Times New Roman"/>
           <w:noProof/>
           <w:sz w:val="28"/>
           <w:szCs w:val="28"/>
         </w:rPr>
+      </w:pPr>
+      <w:r>
+        <w:rPr>
+          <w:rFonts w:ascii="Times New Roman" w:eastAsia="Times New Roman" w:hAnsi="Times New Roman" w:cs="Times New Roman"/>
+          <w:noProof/>
+          <w:sz w:val="28"/>
+          <w:szCs w:val="28"/>
+        </w:rPr>
         <w:drawing>
-          <wp:inline distT="0" distB="0" distL="0" distR="0" wp14:anchorId="7516AA4D" wp14:editId="0190492F">
-            <wp:extent cx="5733415" cy="2570480"/>
-            <wp:effectExtent l="0" t="0" r="635" b="1270"/>
+          <wp:inline distT="0" distB="0" distL="0" distR="0" wp14:anchorId="4674286F" wp14:editId="5D2A0E9D">
+            <wp:extent cx="6123305" cy="2853055"/>
+            <wp:effectExtent l="0" t="0" r="0" b="4445"/>
             <wp:docPr id="1" name="Рисунок 1"/>
             <wp:cNvGraphicFramePr>
               <a:graphicFrameLocks xmlns:a="http://schemas.openxmlformats.org/drawingml/2006/main" noChangeAspect="1"/>
@@ -467,7 +2184,7 @@
                   <pic:spPr>
                     <a:xfrm>
                       <a:off x="0" y="0"/>
-                      <a:ext cx="5733415" cy="2570480"/>
+                      <a:ext cx="6123305" cy="2853055"/>
                     </a:xfrm>
                     <a:prstGeom prst="rect">
                       <a:avLst/>
@@ -479,6 +2196,15 @@
           </wp:inline>
         </w:drawing>
       </w:r>
+      <w:bookmarkStart w:id="0" w:name="_GoBack"/>
+      <w:bookmarkEnd w:id="0"/>
+    </w:p>
+    <w:p>
+      <w:pPr>
+        <w:rPr>
+          <w:rFonts w:ascii="Times New Roman" w:eastAsia="Times New Roman" w:hAnsi="Times New Roman" w:cs="Times New Roman"/>
+        </w:rPr>
+      </w:pPr>
     </w:p>
     <w:p>
       <w:pPr>
@@ -497,6 +2223,7 @@
           <w:sz w:val="28"/>
           <w:szCs w:val="28"/>
         </w:rPr>
+        <w:lastRenderedPageBreak/>
         <w:drawing>
           <wp:inline distT="0" distB="0" distL="0" distR="0" wp14:anchorId="17543145" wp14:editId="13F2E974">
             <wp:extent cx="5733415" cy="2875915"/>
@@ -533,8 +2260,8 @@
           </wp:inline>
         </w:drawing>
       </w:r>
-      <w:bookmarkStart w:id="0" w:name="_3sk0o22m5yze" w:colFirst="0" w:colLast="0"/>
-      <w:bookmarkEnd w:id="0"/>
+      <w:bookmarkStart w:id="1" w:name="_3sk0o22m5yze" w:colFirst="0" w:colLast="0"/>
+      <w:bookmarkEnd w:id="1"/>
     </w:p>
     <w:p>
       <w:pPr>
@@ -625,18 +2352,6 @@
           </wp:inline>
         </w:drawing>
       </w:r>
-    </w:p>
-    <w:p>
-      <w:pPr>
-        <w:spacing w:line="360" w:lineRule="auto"/>
-        <w:rPr>
-          <w:rFonts w:ascii="Times New Roman" w:eastAsia="Times New Roman" w:hAnsi="Times New Roman" w:cs="Times New Roman"/>
-          <w:sz w:val="28"/>
-          <w:szCs w:val="28"/>
-        </w:rPr>
-      </w:pPr>
-      <w:bookmarkStart w:id="1" w:name="_GoBack"/>
-      <w:bookmarkEnd w:id="1"/>
     </w:p>
     <w:sectPr>
       <w:pgSz w:w="11909" w:h="16834"/>
@@ -1352,6 +3067,38 @@
       <w:szCs w:val="30"/>
     </w:rPr>
   </w:style>
+  <w:style w:type="character" w:styleId="a5">
+    <w:name w:val="Placeholder Text"/>
+    <w:basedOn w:val="a0"/>
+    <w:uiPriority w:val="99"/>
+    <w:semiHidden/>
+    <w:rsid w:val="00FB727D"/>
+    <w:rPr>
+      <w:color w:val="808080"/>
+    </w:rPr>
+  </w:style>
+  <w:style w:type="paragraph" w:styleId="a6">
+    <w:name w:val="List Paragraph"/>
+    <w:basedOn w:val="a"/>
+    <w:uiPriority w:val="34"/>
+    <w:qFormat/>
+    <w:rsid w:val="009973B0"/>
+    <w:pPr>
+      <w:overflowPunct w:val="0"/>
+      <w:autoSpaceDE w:val="0"/>
+      <w:autoSpaceDN w:val="0"/>
+      <w:adjustRightInd w:val="0"/>
+      <w:spacing w:line="240" w:lineRule="auto"/>
+      <w:ind w:left="720"/>
+      <w:contextualSpacing/>
+    </w:pPr>
+    <w:rPr>
+      <w:rFonts w:ascii="Times New Roman" w:eastAsia="Times New Roman" w:hAnsi="Times New Roman" w:cs="Times New Roman"/>
+      <w:sz w:val="20"/>
+      <w:szCs w:val="20"/>
+      <w:lang w:val="ru-RU"/>
+    </w:rPr>
+  </w:style>
 </w:styles>
 </file>
 
